--- a/doc/UserManual/Word/60_Command_Subtract.docx
+++ b/doc/UserManual/Word/60_Command_Subtract.docx
@@ -95,25 +95,28 @@
         <w:t>.</w:t>
       </w:r>
       <w:r>
-        <w:t>04</w:t>
+        <w:t>12</w:t>
       </w:r>
       <w:r>
         <w:t>.00, 20</w:t>
       </w:r>
       <w:r>
-        <w:t>15</w:t>
+        <w:t>1</w:t>
+      </w:r>
+      <w:r>
+        <w:t>6</w:t>
       </w:r>
       <w:r>
         <w:t>-0</w:t>
       </w:r>
       <w:r>
-        <w:t>6</w:t>
+        <w:t>7</w:t>
       </w:r>
       <w:r>
         <w:t>-</w:t>
       </w:r>
       <w:r>
-        <w:t>30</w:t>
+        <w:t>14</w:t>
       </w:r>
     </w:p>
     <w:p>
@@ -246,9 +249,9 @@
         </w:rPr>
         <w:drawing>
           <wp:inline distT="0" distB="0" distL="0" distR="0">
-            <wp:extent cx="5943600" cy="3201035"/>
+            <wp:extent cx="5943600" cy="3281680"/>
             <wp:effectExtent l="0" t="0" r="0" b="0"/>
-            <wp:docPr id="2" name="Picture 2"/>
+            <wp:docPr id="1" name="Picture 1"/>
             <wp:cNvGraphicFramePr>
               <a:graphicFrameLocks xmlns:a="http://schemas.openxmlformats.org/drawingml/2006/main" noChangeAspect="1"/>
             </wp:cNvGraphicFramePr>
@@ -256,7 +259,7 @@
               <a:graphicData uri="http://schemas.openxmlformats.org/drawingml/2006/picture">
                 <pic:pic xmlns:pic="http://schemas.openxmlformats.org/drawingml/2006/picture">
                   <pic:nvPicPr>
-                    <pic:cNvPr id="2" name="command_Subtract.png"/>
+                    <pic:cNvPr id="1" name="command_Subtract.png"/>
                     <pic:cNvPicPr/>
                   </pic:nvPicPr>
                   <pic:blipFill>
@@ -274,7 +277,7 @@
                   <pic:spPr>
                     <a:xfrm>
                       <a:off x="0" y="0"/>
-                      <a:ext cx="5943600" cy="3201035"/>
+                      <a:ext cx="5943600" cy="3281680"/>
                     </a:xfrm>
                     <a:prstGeom prst="rect">
                       <a:avLst/>
@@ -286,8 +289,6 @@
           </wp:inline>
         </w:drawing>
       </w:r>
-      <w:bookmarkStart w:id="0" w:name="_GoBack"/>
-      <w:bookmarkEnd w:id="0"/>
     </w:p>
     <w:p>
       <w:pPr>
@@ -323,7 +324,7 @@
           <w:numId w:val="0"/>
         </w:numPr>
       </w:pPr>
-      <w:bookmarkStart w:id="1" w:name="replaceValue"/>
+      <w:bookmarkStart w:id="0" w:name="replaceValue"/>
     </w:p>
     <w:p>
       <w:r>
@@ -418,9 +419,9 @@
         <w:tblLook w:val="0000" w:firstRow="0" w:lastRow="0" w:firstColumn="0" w:lastColumn="0" w:noHBand="0" w:noVBand="0"/>
       </w:tblPr>
       <w:tblGrid>
-        <w:gridCol w:w="1854"/>
-        <w:gridCol w:w="5971"/>
-        <w:gridCol w:w="2430"/>
+        <w:gridCol w:w="1933"/>
+        <w:gridCol w:w="5905"/>
+        <w:gridCol w:w="2417"/>
       </w:tblGrid>
       <w:tr>
         <w:trPr>
@@ -574,10 +575,7 @@
               <w:t>The ensemble to receive the result, if processing an ensemble.</w:t>
             </w:r>
             <w:r>
-              <w:t xml:space="preserve">  </w:t>
-            </w:r>
-            <w:r>
-              <w:t xml:space="preserve">Can be specified using processor </w:t>
+              <w:t xml:space="preserve">  Can be specified using processor </w:t>
             </w:r>
             <w:r>
               <w:rPr>
@@ -685,15 +683,7 @@
             </w:r>
             <w:proofErr w:type="spellEnd"/>
             <w:r>
-              <w:t xml:space="preserve"> – </w:t>
-            </w:r>
-            <w:proofErr w:type="spellStart"/>
-            <w:r>
-              <w:t>all time</w:t>
-            </w:r>
-            <w:proofErr w:type="spellEnd"/>
-            <w:r>
-              <w:t xml:space="preserve"> series before the command.</w:t>
+              <w:t xml:space="preserve"> – all time series before the command.</w:t>
             </w:r>
           </w:p>
           <w:p>
@@ -712,15 +702,7 @@
             </w:r>
             <w:proofErr w:type="spellEnd"/>
             <w:r>
-              <w:t xml:space="preserve"> – </w:t>
-            </w:r>
-            <w:proofErr w:type="spellStart"/>
-            <w:r>
-              <w:t>all time</w:t>
-            </w:r>
-            <w:proofErr w:type="spellEnd"/>
-            <w:r>
-              <w:t xml:space="preserve"> series that match the </w:t>
+              <w:t xml:space="preserve"> – all time series that match the </w:t>
             </w:r>
             <w:proofErr w:type="spellStart"/>
             <w:r>
@@ -999,10 +981,7 @@
               <w:t>, specify a single TSID or a TSID with wildcards.</w:t>
             </w:r>
             <w:r>
-              <w:t xml:space="preserve">  </w:t>
-            </w:r>
-            <w:r>
-              <w:t xml:space="preserve">Can be specified using processor </w:t>
+              <w:t xml:space="preserve">  Can be specified using processor </w:t>
             </w:r>
             <w:r>
               <w:rPr>
@@ -1115,10 +1094,7 @@
               <w:t xml:space="preserve"> parameter is specified, providing an ensemble ID will subtract the ensembles.</w:t>
             </w:r>
             <w:r>
-              <w:t xml:space="preserve">  </w:t>
-            </w:r>
-            <w:r>
-              <w:t xml:space="preserve">Can be specified using processor </w:t>
+              <w:t xml:space="preserve">  Can be specified using processor </w:t>
             </w:r>
             <w:r>
               <w:rPr>
@@ -1267,6 +1243,114 @@
           </w:p>
         </w:tc>
       </w:tr>
+      <w:tr>
+        <w:trPr>
+          <w:jc w:val="center"/>
+        </w:trPr>
+        <w:tc>
+          <w:tcPr>
+            <w:tcW w:w="1854" w:type="dxa"/>
+          </w:tcPr>
+          <w:p>
+            <w:pPr>
+              <w:rPr>
+                <w:rStyle w:val="RTiSWDocLiteralText"/>
+              </w:rPr>
+            </w:pPr>
+            <w:proofErr w:type="spellStart"/>
+            <w:r>
+              <w:rPr>
+                <w:rStyle w:val="RTiSWDocLiteralText"/>
+              </w:rPr>
+              <w:t>AnalysisStart</w:t>
+            </w:r>
+            <w:proofErr w:type="spellEnd"/>
+          </w:p>
+        </w:tc>
+        <w:tc>
+          <w:tcPr>
+            <w:tcW w:w="5971" w:type="dxa"/>
+          </w:tcPr>
+          <w:p>
+            <w:r>
+              <w:t xml:space="preserve">The date/time to start analyzing data.  Can be specified using processor </w:t>
+            </w:r>
+            <w:r>
+              <w:rPr>
+                <w:rStyle w:val="RTiSWDocLiteralText"/>
+              </w:rPr>
+              <w:t>${Property}</w:t>
+            </w:r>
+            <w:r>
+              <w:t>.</w:t>
+            </w:r>
+          </w:p>
+        </w:tc>
+        <w:tc>
+          <w:tcPr>
+            <w:tcW w:w="2430" w:type="dxa"/>
+          </w:tcPr>
+          <w:p>
+            <w:r>
+              <w:t>Full period is analyzed.</w:t>
+            </w:r>
+          </w:p>
+        </w:tc>
+      </w:tr>
+      <w:tr>
+        <w:trPr>
+          <w:jc w:val="center"/>
+        </w:trPr>
+        <w:tc>
+          <w:tcPr>
+            <w:tcW w:w="1854" w:type="dxa"/>
+          </w:tcPr>
+          <w:p>
+            <w:pPr>
+              <w:rPr>
+                <w:rStyle w:val="RTiSWDocLiteralText"/>
+              </w:rPr>
+            </w:pPr>
+            <w:proofErr w:type="spellStart"/>
+            <w:r>
+              <w:rPr>
+                <w:rStyle w:val="RTiSWDocLiteralText"/>
+              </w:rPr>
+              <w:t>AnalysisEnd</w:t>
+            </w:r>
+            <w:proofErr w:type="spellEnd"/>
+          </w:p>
+        </w:tc>
+        <w:tc>
+          <w:tcPr>
+            <w:tcW w:w="5971" w:type="dxa"/>
+          </w:tcPr>
+          <w:p>
+            <w:r>
+              <w:t xml:space="preserve">The date/time to end analyzing data.  Can be specified using processor </w:t>
+            </w:r>
+            <w:r>
+              <w:rPr>
+                <w:rStyle w:val="RTiSWDocLiteralText"/>
+              </w:rPr>
+              <w:t>${Property}</w:t>
+            </w:r>
+            <w:r>
+              <w:t>.</w:t>
+            </w:r>
+          </w:p>
+        </w:tc>
+        <w:tc>
+          <w:tcPr>
+            <w:tcW w:w="2430" w:type="dxa"/>
+          </w:tcPr>
+          <w:p>
+            <w:r>
+              <w:t>Full period is analyzed.</w:t>
+            </w:r>
+          </w:p>
+        </w:tc>
+      </w:tr>
     </w:tbl>
     <w:p>
       <w:pPr>
@@ -1285,6 +1369,20 @@
         <w:rPr>
           <w:color w:val="000000"/>
         </w:rPr>
+        <w:br w:type="page"/>
+      </w:r>
+    </w:p>
+    <w:p>
+      <w:pPr>
+        <w:rPr>
+          <w:color w:val="000000"/>
+        </w:rPr>
+      </w:pPr>
+      <w:r>
+        <w:rPr>
+          <w:color w:val="000000"/>
+        </w:rPr>
+        <w:lastRenderedPageBreak/>
         <w:t xml:space="preserve">A sample command file </w:t>
       </w:r>
       <w:r>
@@ -1504,9 +1602,33 @@
           </w:p>
         </w:tc>
       </w:tr>
-      <w:bookmarkEnd w:id="1"/>
+      <w:bookmarkEnd w:id="0"/>
     </w:tbl>
     <w:p/>
+    <w:p/>
+    <w:p>
+      <w:r>
+        <w:br w:type="page"/>
+      </w:r>
+    </w:p>
+    <w:p/>
+    <w:p/>
+    <w:p>
+      <w:pPr>
+        <w:jc w:val="center"/>
+        <w:rPr>
+          <w:color w:val="BFBFBF" w:themeColor="background1" w:themeShade="BF"/>
+        </w:rPr>
+      </w:pPr>
+      <w:bookmarkStart w:id="1" w:name="_GoBack"/>
+      <w:r>
+        <w:rPr>
+          <w:color w:val="BFBFBF" w:themeColor="background1" w:themeShade="BF"/>
+        </w:rPr>
+        <w:t>This page is intentionally blank.</w:t>
+      </w:r>
+      <w:bookmarkEnd w:id="1"/>
+    </w:p>
     <w:sectPr>
       <w:headerReference w:type="even" r:id="rId8"/>
       <w:headerReference w:type="default" r:id="rId9"/>
@@ -1590,12 +1712,7 @@
 <w:ftr xmlns:wpc="http://schemas.microsoft.com/office/word/2010/wordprocessingCanvas" xmlns:mc="http://schemas.openxmlformats.org/markup-compatibility/2006" xmlns:o="urn:schemas-microsoft-com:office:office" xmlns:r="http://schemas.openxmlformats.org/officeDocument/2006/relationships" xmlns:m="http://schemas.openxmlformats.org/officeDocument/2006/math" xmlns:v="urn:schemas-microsoft-com:vml" xmlns:wp14="http://schemas.microsoft.com/office/word/2010/wordprocessingDrawing" xmlns:wp="http://schemas.openxmlformats.org/drawingml/2006/wordprocessingDrawing" xmlns:w10="urn:schemas-microsoft-com:office:word" xmlns:w="http://schemas.openxmlformats.org/wordprocessingml/2006/main" xmlns:w14="http://schemas.microsoft.com/office/word/2010/wordml" xmlns:w15="http://schemas.microsoft.com/office/word/2012/wordml" xmlns:wpg="http://schemas.microsoft.com/office/word/2010/wordprocessingGroup" xmlns:wpi="http://schemas.microsoft.com/office/word/2010/wordprocessingInk" xmlns:wne="http://schemas.microsoft.com/office/word/2006/wordml" xmlns:wps="http://schemas.microsoft.com/office/word/2010/wordprocessingShape" mc:Ignorable="w14 w15 wp14">
   <w:p>
     <w:pPr>
-      <w:pBdr>
-        <w:top w:val="single" w:sz="4" w:space="1" w:color="auto"/>
-      </w:pBdr>
-      <w:tabs>
-        <w:tab w:val="right" w:pos="9360"/>
-      </w:tabs>
+      <w:pStyle w:val="RTiSWDocFooter"/>
     </w:pPr>
     <w:r>
       <w:tab/>
@@ -1606,7 +1723,10 @@
     </w:r>
     <w:proofErr w:type="gramStart"/>
     <w:r>
-      <w:t>subtract(</w:t>
+      <w:t>S</w:t>
+    </w:r>
+    <w:r>
+      <w:t>ubtract(</w:t>
     </w:r>
     <w:proofErr w:type="gramEnd"/>
     <w:r>
@@ -1738,12 +1858,7 @@
 <w:hdr xmlns:wpc="http://schemas.microsoft.com/office/word/2010/wordprocessingCanvas" xmlns:mc="http://schemas.openxmlformats.org/markup-compatibility/2006" xmlns:o="urn:schemas-microsoft-com:office:office" xmlns:r="http://schemas.openxmlformats.org/officeDocument/2006/relationships" xmlns:m="http://schemas.openxmlformats.org/officeDocument/2006/math" xmlns:v="urn:schemas-microsoft-com:vml" xmlns:wp14="http://schemas.microsoft.com/office/word/2010/wordprocessingDrawing" xmlns:wp="http://schemas.openxmlformats.org/drawingml/2006/wordprocessingDrawing" xmlns:w10="urn:schemas-microsoft-com:office:word" xmlns:w="http://schemas.openxmlformats.org/wordprocessingml/2006/main" xmlns:w14="http://schemas.microsoft.com/office/word/2010/wordml" xmlns:w15="http://schemas.microsoft.com/office/word/2012/wordml" xmlns:wpg="http://schemas.microsoft.com/office/word/2010/wordprocessingGroup" xmlns:wpi="http://schemas.microsoft.com/office/word/2010/wordprocessingInk" xmlns:wne="http://schemas.microsoft.com/office/word/2006/wordml" xmlns:wps="http://schemas.microsoft.com/office/word/2010/wordprocessingShape" mc:Ignorable="w14 w15 wp14">
   <w:p>
     <w:pPr>
-      <w:pBdr>
-        <w:bottom w:val="single" w:sz="6" w:space="1" w:color="000000"/>
-      </w:pBdr>
-      <w:tabs>
-        <w:tab w:val="right" w:pos="9360"/>
-      </w:tabs>
+      <w:pStyle w:val="RTiSWDocHeader"/>
     </w:pPr>
     <w:proofErr w:type="spellStart"/>
     <w:r>
@@ -1761,7 +1876,10 @@
     </w:r>
     <w:proofErr w:type="gramStart"/>
     <w:r>
-      <w:t>subtract(</w:t>
+      <w:t>S</w:t>
+    </w:r>
+    <w:r>
+      <w:t>ubtract(</w:t>
     </w:r>
     <w:proofErr w:type="gramEnd"/>
     <w:r>
